--- a/overview.docx
+++ b/overview.docx
@@ -77,547 +77,883 @@
         </w:rPr>
         <w:t>Summary</w:t>
       </w:r>
+    </w:p>
+    <w:p>
+      <w:pPr>
+        <w:spacing w:line="480" w:lineRule="auto"/>
+        <w:ind w:firstLine="720"/>
+        <w:rPr>
+          <w:rFonts w:ascii="Times New Roman" w:hAnsi="Times New Roman" w:cs="Times New Roman"/>
+          <w:sz w:val="24"/>
+          <w:szCs w:val="24"/>
+        </w:rPr>
+      </w:pPr>
+      <w:r>
+        <w:rPr>
+          <w:rFonts w:ascii="Times New Roman" w:hAnsi="Times New Roman" w:cs="Times New Roman"/>
+          <w:sz w:val="24"/>
+          <w:szCs w:val="24"/>
+        </w:rPr>
+        <w:t xml:space="preserve">The most challenging aspect of the assignment was deciding on the appropriate class hierarchy </w:t>
+      </w:r>
+      <w:r>
+        <w:rPr>
+          <w:rFonts w:ascii="Times New Roman" w:hAnsi="Times New Roman" w:cs="Times New Roman"/>
+          <w:sz w:val="24"/>
+          <w:szCs w:val="24"/>
+        </w:rPr>
+        <w:t xml:space="preserve">for the Abstract Syntax Tree for Critter actions. </w:t>
+      </w:r>
+      <w:r>
+        <w:rPr>
+          <w:rFonts w:ascii="Times New Roman" w:hAnsi="Times New Roman" w:cs="Times New Roman"/>
+          <w:sz w:val="24"/>
+          <w:szCs w:val="24"/>
+        </w:rPr>
+        <w:t>This affected our Parser as well as our Fault-Injection implementation. The hierarchy we finally settled upon is interesting in the uses of BinaryOp, BinaryCondition and RelationCondition. A BinaryCondition extends Condition and it represents a situation in which there are 2 Conditions on either side of the logical AND and OR operators. A RelationCondition is also a subtype of Condition, representing the more low level Condition situation in which there are 2 Expressions on either side of a relation (!, =, &lt;, &gt; and so on). Since an Expression can be simply a number or a series of numbers (Expressions) separated by multiplier or addition operators, there is a class BinaryOp that handles that, extending Expression itself. The Expression class has another use, with actions. Using an Expression as an action allowed for some crucial code reuse.</w:t>
+      </w:r>
+    </w:p>
+    <w:p>
+      <w:pPr>
+        <w:spacing w:line="480" w:lineRule="auto"/>
+        <w:ind w:firstLine="720"/>
+        <w:rPr>
+          <w:rFonts w:ascii="Times New Roman" w:hAnsi="Times New Roman" w:cs="Times New Roman"/>
+          <w:sz w:val="24"/>
+          <w:szCs w:val="24"/>
+        </w:rPr>
+      </w:pPr>
+      <w:r>
+        <w:rPr>
+          <w:rFonts w:ascii="Times New Roman" w:hAnsi="Times New Roman" w:cs="Times New Roman"/>
+          <w:sz w:val="24"/>
+          <w:szCs w:val="24"/>
+        </w:rPr>
+        <w:t>Implementing Fault-Injection, it was a small issue to keep track of parent classes at first, but not anymore.</w:t>
+      </w:r>
+    </w:p>
+    <w:p>
+      <w:pPr>
+        <w:spacing w:line="480" w:lineRule="auto"/>
+        <w:ind w:firstLine="720"/>
+        <w:rPr>
+          <w:rFonts w:ascii="Times New Roman" w:hAnsi="Times New Roman" w:cs="Times New Roman"/>
+          <w:sz w:val="24"/>
+          <w:szCs w:val="24"/>
+        </w:rPr>
+      </w:pPr>
+      <w:r>
+        <w:rPr>
+          <w:rFonts w:ascii="Times New Roman" w:hAnsi="Times New Roman" w:cs="Times New Roman"/>
+          <w:sz w:val="24"/>
+          <w:szCs w:val="24"/>
+        </w:rPr>
+        <w:t>We do not know of any problems with this code.</w:t>
+      </w:r>
+    </w:p>
+    <w:p>
+      <w:pPr>
+        <w:spacing w:line="480" w:lineRule="auto"/>
+        <w:rPr>
+          <w:rFonts w:ascii="Times New Roman" w:hAnsi="Times New Roman" w:cs="Times New Roman"/>
+          <w:b/>
+          <w:sz w:val="24"/>
+          <w:szCs w:val="24"/>
+        </w:rPr>
+      </w:pPr>
+      <w:r>
+        <w:rPr>
+          <w:rFonts w:ascii="Times New Roman" w:hAnsi="Times New Roman" w:cs="Times New Roman"/>
+          <w:b/>
+          <w:sz w:val="24"/>
+          <w:szCs w:val="24"/>
+        </w:rPr>
+        <w:t>Specification</w:t>
+      </w:r>
+    </w:p>
+    <w:p>
+      <w:pPr>
+        <w:spacing w:line="480" w:lineRule="auto"/>
+        <w:rPr>
+          <w:rFonts w:ascii="Times New Roman" w:hAnsi="Times New Roman" w:cs="Times New Roman"/>
+          <w:sz w:val="24"/>
+          <w:szCs w:val="24"/>
+        </w:rPr>
+      </w:pPr>
+      <w:r>
+        <w:rPr>
+          <w:rFonts w:ascii="Times New Roman" w:hAnsi="Times New Roman" w:cs="Times New Roman"/>
+          <w:sz w:val="24"/>
+          <w:szCs w:val="24"/>
+        </w:rPr>
+        <w:tab/>
+      </w:r>
+      <w:r>
+        <w:rPr>
+          <w:rFonts w:ascii="Times New Roman" w:hAnsi="Times New Roman" w:cs="Times New Roman"/>
+          <w:sz w:val="24"/>
+          <w:szCs w:val="24"/>
+        </w:rPr>
+        <w:t xml:space="preserve">The ParserImpl class handles Parsing, using the class hierarchy we defined to understand the rules of the grammar. </w:t>
+      </w:r>
+    </w:p>
+    <w:p>
+      <w:pPr>
+        <w:spacing w:line="480" w:lineRule="auto"/>
+        <w:rPr>
+          <w:rFonts w:ascii="Times New Roman" w:hAnsi="Times New Roman" w:cs="Times New Roman"/>
+          <w:sz w:val="24"/>
+          <w:szCs w:val="24"/>
+        </w:rPr>
+      </w:pPr>
+      <w:r>
+        <w:rPr>
+          <w:rFonts w:ascii="Times New Roman" w:hAnsi="Times New Roman" w:cs="Times New Roman"/>
+          <w:sz w:val="24"/>
+          <w:szCs w:val="24"/>
+        </w:rPr>
+        <w:lastRenderedPageBreak/>
+        <w:tab/>
+        <w:t>Fault-Injection and Pretty-Printing are handled for each class by the class itself, yet the hierarchy is important here too, because classes rely on their hierarchical definitions for functionality.</w:t>
+      </w:r>
+    </w:p>
+    <w:p>
+      <w:pPr>
+        <w:spacing w:line="480" w:lineRule="auto"/>
+        <w:rPr>
+          <w:rFonts w:ascii="Times New Roman" w:hAnsi="Times New Roman" w:cs="Times New Roman"/>
+          <w:b/>
+          <w:sz w:val="24"/>
+          <w:szCs w:val="24"/>
+        </w:rPr>
+      </w:pPr>
+      <w:r>
+        <w:rPr>
+          <w:rFonts w:ascii="Times New Roman" w:hAnsi="Times New Roman" w:cs="Times New Roman"/>
+          <w:b/>
+          <w:sz w:val="24"/>
+          <w:szCs w:val="24"/>
+        </w:rPr>
+        <w:t>Design Implementation</w:t>
+      </w:r>
+    </w:p>
+    <w:p>
+      <w:pPr>
+        <w:spacing w:line="480" w:lineRule="auto"/>
+        <w:rPr>
+          <w:rFonts w:ascii="Times New Roman" w:hAnsi="Times New Roman" w:cs="Times New Roman"/>
+          <w:sz w:val="24"/>
+          <w:szCs w:val="24"/>
+        </w:rPr>
+      </w:pPr>
+      <w:r>
+        <w:rPr>
+          <w:rFonts w:ascii="Times New Roman" w:hAnsi="Times New Roman" w:cs="Times New Roman"/>
+          <w:sz w:val="24"/>
+          <w:szCs w:val="24"/>
+        </w:rPr>
+        <w:tab/>
+      </w:r>
+      <w:r>
+        <w:rPr>
+          <w:rFonts w:ascii="Times New Roman" w:hAnsi="Times New Roman" w:cs="Times New Roman"/>
+          <w:sz w:val="24"/>
+          <w:szCs w:val="24"/>
+        </w:rPr>
+        <w:t>Classes</w:t>
+      </w:r>
+      <w:r>
+        <w:rPr>
+          <w:rFonts w:ascii="Times New Roman" w:hAnsi="Times New Roman" w:cs="Times New Roman"/>
+          <w:sz w:val="24"/>
+          <w:szCs w:val="24"/>
+        </w:rPr>
+        <w:t xml:space="preserve"> and Architecture</w:t>
+      </w:r>
+      <w:r>
+        <w:rPr>
+          <w:rFonts w:ascii="Times New Roman" w:hAnsi="Times New Roman" w:cs="Times New Roman"/>
+          <w:sz w:val="24"/>
+          <w:szCs w:val="24"/>
+        </w:rPr>
+        <w:t>:</w:t>
+      </w:r>
+    </w:p>
+    <w:p>
+      <w:pPr>
+        <w:spacing w:line="480" w:lineRule="auto"/>
+        <w:rPr>
+          <w:rFonts w:ascii="Times New Roman" w:hAnsi="Times New Roman" w:cs="Times New Roman"/>
+          <w:sz w:val="24"/>
+          <w:szCs w:val="24"/>
+        </w:rPr>
+      </w:pPr>
+      <w:r>
+        <w:rPr>
+          <w:rFonts w:ascii="Times New Roman" w:hAnsi="Times New Roman" w:cs="Times New Roman"/>
+          <w:sz w:val="24"/>
+          <w:szCs w:val="24"/>
+        </w:rPr>
+        <w:tab/>
+        <w:t>Node. Any class that exists in the Abstract Syntax Tree is a Node. Though Node is an interface, it is important that a class on the Abstract Syntax T</w:t>
+      </w:r>
+      <w:r>
+        <w:rPr>
+          <w:rFonts w:ascii="Times New Roman" w:hAnsi="Times New Roman" w:cs="Times New Roman"/>
+          <w:sz w:val="24"/>
+          <w:szCs w:val="24"/>
+        </w:rPr>
+        <w:t>ree</w:t>
+      </w:r>
+      <w:r>
+        <w:rPr>
+          <w:rFonts w:ascii="Times New Roman" w:hAnsi="Times New Roman" w:cs="Times New Roman"/>
+          <w:sz w:val="24"/>
+          <w:szCs w:val="24"/>
+        </w:rPr>
+        <w:t>, as it has crucial methods in it for Pretty-Printing and Fault-Injection</w:t>
+      </w:r>
+    </w:p>
+    <w:p>
+      <w:pPr>
+        <w:spacing w:line="480" w:lineRule="auto"/>
+        <w:rPr>
+          <w:rFonts w:ascii="Times New Roman" w:hAnsi="Times New Roman" w:cs="Times New Roman"/>
+          <w:sz w:val="24"/>
+          <w:szCs w:val="24"/>
+        </w:rPr>
+      </w:pPr>
+      <w:r>
+        <w:rPr>
+          <w:rFonts w:ascii="Times New Roman" w:hAnsi="Times New Roman" w:cs="Times New Roman"/>
+          <w:sz w:val="24"/>
+          <w:szCs w:val="24"/>
+        </w:rPr>
+        <w:tab/>
+        <w:t>Program. The first Node in the Abstract Syntax T</w:t>
+      </w:r>
+      <w:r>
+        <w:rPr>
+          <w:rFonts w:ascii="Times New Roman" w:hAnsi="Times New Roman" w:cs="Times New Roman"/>
+          <w:sz w:val="24"/>
+          <w:szCs w:val="24"/>
+        </w:rPr>
+        <w:t>ree</w:t>
+      </w:r>
+      <w:r>
+        <w:rPr>
+          <w:rFonts w:ascii="Times New Roman" w:hAnsi="Times New Roman" w:cs="Times New Roman"/>
+          <w:sz w:val="24"/>
+          <w:szCs w:val="24"/>
+        </w:rPr>
+        <w:t>.</w:t>
+      </w:r>
+    </w:p>
+    <w:p>
+      <w:pPr>
+        <w:spacing w:line="480" w:lineRule="auto"/>
+        <w:rPr>
+          <w:rFonts w:ascii="Times New Roman" w:hAnsi="Times New Roman" w:cs="Times New Roman"/>
+          <w:sz w:val="24"/>
+          <w:szCs w:val="24"/>
+        </w:rPr>
+      </w:pPr>
+      <w:r>
+        <w:rPr>
+          <w:rFonts w:ascii="Times New Roman" w:hAnsi="Times New Roman" w:cs="Times New Roman"/>
+          <w:sz w:val="24"/>
+          <w:szCs w:val="24"/>
+        </w:rPr>
+        <w:tab/>
+        <w:t xml:space="preserve">Condition and Command. Children of Program. Condition is an Interface. </w:t>
+      </w:r>
+    </w:p>
+    <w:p>
+      <w:pPr>
+        <w:spacing w:line="480" w:lineRule="auto"/>
+        <w:rPr>
+          <w:rFonts w:ascii="Times New Roman" w:hAnsi="Times New Roman" w:cs="Times New Roman"/>
+          <w:sz w:val="24"/>
+          <w:szCs w:val="24"/>
+        </w:rPr>
+      </w:pPr>
+      <w:r>
+        <w:rPr>
+          <w:rFonts w:ascii="Times New Roman" w:hAnsi="Times New Roman" w:cs="Times New Roman"/>
+          <w:sz w:val="24"/>
+          <w:szCs w:val="24"/>
+        </w:rPr>
+        <w:tab/>
+        <w:t>BinaryCondition and RelationCondition are the two types of Conditions, they have been described above.</w:t>
+      </w:r>
+    </w:p>
+    <w:p>
+      <w:pPr>
+        <w:spacing w:line="480" w:lineRule="auto"/>
+        <w:rPr>
+          <w:rFonts w:ascii="Times New Roman" w:hAnsi="Times New Roman" w:cs="Times New Roman"/>
+          <w:sz w:val="24"/>
+          <w:szCs w:val="24"/>
+        </w:rPr>
+      </w:pPr>
+      <w:r>
+        <w:rPr>
+          <w:rFonts w:ascii="Times New Roman" w:hAnsi="Times New Roman" w:cs="Times New Roman"/>
+          <w:sz w:val="24"/>
+          <w:szCs w:val="24"/>
+        </w:rPr>
+        <w:tab/>
+        <w:t>Expression. All Conditions end in Expressions.</w:t>
+      </w:r>
+    </w:p>
+    <w:p>
+      <w:pPr>
+        <w:spacing w:line="480" w:lineRule="auto"/>
+        <w:rPr>
+          <w:rFonts w:ascii="Times New Roman" w:hAnsi="Times New Roman" w:cs="Times New Roman"/>
+          <w:sz w:val="24"/>
+          <w:szCs w:val="24"/>
+        </w:rPr>
+      </w:pPr>
+      <w:r>
+        <w:rPr>
+          <w:rFonts w:ascii="Times New Roman" w:hAnsi="Times New Roman" w:cs="Times New Roman"/>
+          <w:sz w:val="24"/>
+          <w:szCs w:val="24"/>
+        </w:rPr>
+        <w:tab/>
+        <w:t>BinaryOp. A subclass of Expression. A type of Expression where it is an Expression followed by one or more mathematical operators</w:t>
+      </w:r>
+    </w:p>
+    <w:p>
+      <w:pPr>
+        <w:spacing w:line="480" w:lineRule="auto"/>
+        <w:rPr>
+          <w:rFonts w:ascii="Times New Roman" w:hAnsi="Times New Roman" w:cs="Times New Roman"/>
+          <w:sz w:val="24"/>
+          <w:szCs w:val="24"/>
+        </w:rPr>
+      </w:pPr>
+      <w:r>
+        <w:rPr>
+          <w:rFonts w:ascii="Times New Roman" w:hAnsi="Times New Roman" w:cs="Times New Roman"/>
+          <w:sz w:val="24"/>
+          <w:szCs w:val="24"/>
+        </w:rPr>
+        <w:tab/>
+        <w:t>ExtendedExpression. A specific type of Expression which has a Token and another Expression.</w:t>
+      </w:r>
+    </w:p>
+    <w:p>
+      <w:pPr>
+        <w:spacing w:line="480" w:lineRule="auto"/>
+        <w:rPr>
+          <w:rFonts w:ascii="Times New Roman" w:hAnsi="Times New Roman" w:cs="Times New Roman"/>
+          <w:sz w:val="24"/>
+          <w:szCs w:val="24"/>
+        </w:rPr>
+      </w:pPr>
+      <w:r>
+        <w:rPr>
+          <w:rFonts w:ascii="Times New Roman" w:hAnsi="Times New Roman" w:cs="Times New Roman"/>
+          <w:sz w:val="24"/>
+          <w:szCs w:val="24"/>
+        </w:rPr>
+        <w:tab/>
+        <w:t>Update. A Child class of Command.</w:t>
+      </w:r>
+    </w:p>
+    <w:p>
+      <w:pPr>
+        <w:spacing w:line="480" w:lineRule="auto"/>
+        <w:rPr>
+          <w:rFonts w:ascii="Times New Roman" w:hAnsi="Times New Roman" w:cs="Times New Roman"/>
+          <w:sz w:val="24"/>
+          <w:szCs w:val="24"/>
+        </w:rPr>
+      </w:pPr>
+      <w:r>
+        <w:rPr>
+          <w:rFonts w:ascii="Times New Roman" w:hAnsi="Times New Roman" w:cs="Times New Roman"/>
+          <w:sz w:val="24"/>
+          <w:szCs w:val="24"/>
+        </w:rPr>
+        <w:tab/>
+        <w:t>Token. The final unit of the Tree.</w:t>
+      </w:r>
+    </w:p>
+    <w:p>
+      <w:pPr>
+        <w:spacing w:line="480" w:lineRule="auto"/>
+        <w:rPr>
+          <w:rFonts w:ascii="Times New Roman" w:hAnsi="Times New Roman" w:cs="Times New Roman"/>
+          <w:sz w:val="24"/>
+          <w:szCs w:val="24"/>
+        </w:rPr>
+      </w:pPr>
+      <w:r>
+        <w:rPr>
+          <w:rFonts w:ascii="Times New Roman" w:hAnsi="Times New Roman" w:cs="Times New Roman"/>
+          <w:sz w:val="24"/>
+          <w:szCs w:val="24"/>
+        </w:rPr>
+        <w:tab/>
+        <w:t>ParserImpl. To Implement the Parser.</w:t>
+      </w:r>
+    </w:p>
+    <w:p>
+      <w:pPr>
+        <w:spacing w:line="480" w:lineRule="auto"/>
+        <w:rPr>
+          <w:rFonts w:ascii="Times New Roman" w:hAnsi="Times New Roman" w:cs="Times New Roman"/>
+          <w:sz w:val="24"/>
+          <w:szCs w:val="24"/>
+        </w:rPr>
+      </w:pPr>
+      <w:r>
+        <w:rPr>
+          <w:rFonts w:ascii="Times New Roman" w:hAnsi="Times New Roman" w:cs="Times New Roman"/>
+          <w:sz w:val="24"/>
+          <w:szCs w:val="24"/>
+        </w:rPr>
+        <w:lastRenderedPageBreak/>
+        <w:tab/>
+        <w:t>Code Design.</w:t>
+      </w:r>
+    </w:p>
+    <w:p>
+      <w:pPr>
+        <w:spacing w:line="480" w:lineRule="auto"/>
+        <w:rPr>
+          <w:rFonts w:ascii="Times New Roman" w:hAnsi="Times New Roman" w:cs="Times New Roman"/>
+          <w:sz w:val="24"/>
+          <w:szCs w:val="24"/>
+        </w:rPr>
+      </w:pPr>
+      <w:r>
+        <w:rPr>
+          <w:rFonts w:ascii="Times New Roman" w:hAnsi="Times New Roman" w:cs="Times New Roman"/>
+          <w:sz w:val="24"/>
+          <w:szCs w:val="24"/>
+        </w:rPr>
+        <w:t>We approached Parsing recursively, always Parsing a smaller and smaller piece of the whole. The methods in ParserImpl show this off.</w:t>
+      </w:r>
+    </w:p>
+    <w:p>
+      <w:pPr>
+        <w:spacing w:line="480" w:lineRule="auto"/>
+        <w:rPr>
+          <w:rFonts w:ascii="Times New Roman" w:hAnsi="Times New Roman" w:cs="Times New Roman"/>
+          <w:sz w:val="24"/>
+          <w:szCs w:val="24"/>
+        </w:rPr>
+      </w:pPr>
+      <w:r>
+        <w:rPr>
+          <w:rFonts w:ascii="Times New Roman" w:hAnsi="Times New Roman" w:cs="Times New Roman"/>
+          <w:sz w:val="24"/>
+          <w:szCs w:val="24"/>
+        </w:rPr>
+        <w:t>Our algorithm for Pretty-Printing relied on the class hierarchy and printed recursively too. We had flags in the individual classes when we needed to print parentheses, braces and brackets.</w:t>
+      </w:r>
+    </w:p>
+    <w:p>
+      <w:pPr>
+        <w:spacing w:line="480" w:lineRule="auto"/>
+        <w:rPr>
+          <w:rFonts w:ascii="Times New Roman" w:hAnsi="Times New Roman" w:cs="Times New Roman"/>
+          <w:sz w:val="24"/>
+          <w:szCs w:val="24"/>
+        </w:rPr>
+      </w:pPr>
+      <w:r>
+        <w:rPr>
+          <w:rFonts w:ascii="Times New Roman" w:hAnsi="Times New Roman" w:cs="Times New Roman"/>
+          <w:sz w:val="24"/>
+          <w:szCs w:val="24"/>
+        </w:rPr>
+        <w:t xml:space="preserve">For Fault-Injection, it was handled locally in the classes using the hierarchy. </w:t>
+      </w:r>
+      <w:r>
+        <w:rPr>
+          <w:rFonts w:ascii="Times New Roman" w:hAnsi="Times New Roman" w:cs="Times New Roman"/>
+          <w:sz w:val="24"/>
+          <w:szCs w:val="24"/>
+        </w:rPr>
+        <w:t>We use Math for randomness to determine what mutation occurs. We also keep track of parent nodes.</w:t>
+      </w:r>
+    </w:p>
+    <w:p>
+      <w:pPr>
+        <w:spacing w:line="480" w:lineRule="auto"/>
+        <w:rPr>
+          <w:rFonts w:ascii="Times New Roman" w:hAnsi="Times New Roman" w:cs="Times New Roman"/>
+          <w:sz w:val="24"/>
+          <w:szCs w:val="24"/>
+        </w:rPr>
+      </w:pPr>
+      <w:r>
+        <w:rPr>
+          <w:rFonts w:ascii="Times New Roman" w:hAnsi="Times New Roman" w:cs="Times New Roman"/>
+          <w:sz w:val="24"/>
+          <w:szCs w:val="24"/>
+        </w:rPr>
+        <w:t>Our algorithms were all original.</w:t>
+      </w:r>
+    </w:p>
+    <w:p>
+      <w:pPr>
+        <w:spacing w:line="480" w:lineRule="auto"/>
+        <w:rPr>
+          <w:rFonts w:ascii="Times New Roman" w:hAnsi="Times New Roman" w:cs="Times New Roman"/>
+          <w:sz w:val="24"/>
+          <w:szCs w:val="24"/>
+        </w:rPr>
+      </w:pPr>
+      <w:r>
+        <w:rPr>
+          <w:rFonts w:ascii="Times New Roman" w:hAnsi="Times New Roman" w:cs="Times New Roman"/>
+          <w:sz w:val="24"/>
+          <w:szCs w:val="24"/>
+        </w:rPr>
+        <w:tab/>
+        <w:t>Programming.</w:t>
+      </w:r>
+    </w:p>
+    <w:p>
+      <w:pPr>
+        <w:spacing w:line="480" w:lineRule="auto"/>
+        <w:rPr>
+          <w:rFonts w:ascii="Times New Roman" w:hAnsi="Times New Roman" w:cs="Times New Roman"/>
+          <w:sz w:val="24"/>
+          <w:szCs w:val="24"/>
+        </w:rPr>
+      </w:pPr>
+      <w:r>
+        <w:rPr>
+          <w:rFonts w:ascii="Times New Roman" w:hAnsi="Times New Roman" w:cs="Times New Roman"/>
+          <w:sz w:val="24"/>
+          <w:szCs w:val="24"/>
+        </w:rPr>
+        <w:t xml:space="preserve">We used a Top-Down approach starting with Program. Thus when parse() returns a Program this has access to the entire </w:t>
+      </w:r>
+      <w:r>
+        <w:rPr>
+          <w:rFonts w:ascii="Times New Roman" w:hAnsi="Times New Roman" w:cs="Times New Roman"/>
+          <w:sz w:val="24"/>
+          <w:szCs w:val="24"/>
+        </w:rPr>
+        <w:t>Abstract Syntax Tree</w:t>
+      </w:r>
+      <w:r>
+        <w:rPr>
+          <w:rFonts w:ascii="Times New Roman" w:hAnsi="Times New Roman" w:cs="Times New Roman"/>
+          <w:sz w:val="24"/>
+          <w:szCs w:val="24"/>
+        </w:rPr>
+        <w:t>.</w:t>
+      </w:r>
+    </w:p>
+    <w:p>
+      <w:pPr>
+        <w:spacing w:line="480" w:lineRule="auto"/>
+        <w:rPr>
+          <w:rFonts w:ascii="Times New Roman" w:hAnsi="Times New Roman" w:cs="Times New Roman"/>
+          <w:sz w:val="24"/>
+          <w:szCs w:val="24"/>
+        </w:rPr>
+      </w:pPr>
+      <w:r>
+        <w:rPr>
+          <w:rFonts w:ascii="Times New Roman" w:hAnsi="Times New Roman" w:cs="Times New Roman"/>
+          <w:sz w:val="24"/>
+          <w:szCs w:val="24"/>
+        </w:rPr>
+        <w:t>Since we constantly worked side-by-side the code division was quite arbitrary. By and large, Jonathan Chen wrote most of Fault-Injection, while Ishaan Jhaveri wrote most of Pretty-Printing and Testing. Parsing was conceptualized and coded together.</w:t>
+      </w:r>
+    </w:p>
+    <w:p>
+      <w:pPr>
+        <w:spacing w:line="480" w:lineRule="auto"/>
+        <w:rPr>
+          <w:rFonts w:ascii="Times New Roman" w:hAnsi="Times New Roman" w:cs="Times New Roman"/>
+          <w:b/>
+          <w:sz w:val="24"/>
+          <w:szCs w:val="24"/>
+        </w:rPr>
+      </w:pPr>
+      <w:r>
+        <w:rPr>
+          <w:rFonts w:ascii="Times New Roman" w:hAnsi="Times New Roman" w:cs="Times New Roman"/>
+          <w:b/>
+          <w:sz w:val="24"/>
+          <w:szCs w:val="24"/>
+        </w:rPr>
+        <w:t>Testing</w:t>
+      </w:r>
+    </w:p>
+    <w:p>
+      <w:pPr>
+        <w:spacing w:line="480" w:lineRule="auto"/>
+        <w:rPr>
+          <w:rFonts w:ascii="Times New Roman" w:hAnsi="Times New Roman" w:cs="Times New Roman"/>
+          <w:sz w:val="24"/>
+          <w:szCs w:val="24"/>
+        </w:rPr>
+      </w:pPr>
+      <w:r>
+        <w:rPr>
+          <w:rFonts w:ascii="Times New Roman" w:hAnsi="Times New Roman" w:cs="Times New Roman"/>
+          <w:sz w:val="24"/>
+          <w:szCs w:val="24"/>
+        </w:rPr>
+        <w:tab/>
+        <w:t xml:space="preserve">Our plan for testing is inputting various combinations of the Critterworld grammar provided it meets the rules of the Critterworld language. </w:t>
+      </w:r>
+      <w:r>
+        <w:rPr>
+          <w:rFonts w:ascii="Times New Roman" w:hAnsi="Times New Roman" w:cs="Times New Roman"/>
+          <w:sz w:val="24"/>
+          <w:szCs w:val="24"/>
+        </w:rPr>
+        <w:t>Our test cases are mostly variations on the hierarchy while still using legal syntax.</w:t>
+      </w:r>
+      <w:r>
+        <w:rPr>
+          <w:rFonts w:ascii="Times New Roman" w:hAnsi="Times New Roman" w:cs="Times New Roman"/>
+          <w:sz w:val="24"/>
+          <w:szCs w:val="24"/>
+        </w:rPr>
+        <w:t xml:space="preserve"> We </w:t>
+      </w:r>
+      <w:r>
+        <w:rPr>
+          <w:rFonts w:ascii="Times New Roman" w:hAnsi="Times New Roman" w:cs="Times New Roman"/>
+          <w:sz w:val="24"/>
+          <w:szCs w:val="24"/>
+        </w:rPr>
+        <w:t>input grammars that we know are false to make sure they are properly dealt with by the Parser. We use the Parser to test the Pretty-Printer.</w:t>
+      </w:r>
+    </w:p>
+    <w:p>
+      <w:pPr>
+        <w:spacing w:line="480" w:lineRule="auto"/>
+        <w:rPr>
+          <w:rFonts w:ascii="Times New Roman" w:hAnsi="Times New Roman" w:cs="Times New Roman"/>
+          <w:sz w:val="24"/>
+          <w:szCs w:val="24"/>
+        </w:rPr>
+      </w:pPr>
+    </w:p>
+    <w:p>
+      <w:pPr>
+        <w:spacing w:line="480" w:lineRule="auto"/>
+        <w:rPr>
+          <w:rFonts w:ascii="Times New Roman" w:hAnsi="Times New Roman" w:cs="Times New Roman"/>
+          <w:b/>
+          <w:sz w:val="24"/>
+          <w:szCs w:val="24"/>
+        </w:rPr>
+      </w:pPr>
+      <w:r>
+        <w:rPr>
+          <w:rFonts w:ascii="Times New Roman" w:hAnsi="Times New Roman" w:cs="Times New Roman"/>
+          <w:b/>
+          <w:sz w:val="24"/>
+          <w:szCs w:val="24"/>
+        </w:rPr>
+        <w:lastRenderedPageBreak/>
+        <w:t>Known Problems</w:t>
+      </w:r>
+    </w:p>
+    <w:p>
+      <w:pPr>
+        <w:spacing w:line="480" w:lineRule="auto"/>
+        <w:rPr>
+          <w:rFonts w:ascii="Times New Roman" w:hAnsi="Times New Roman" w:cs="Times New Roman"/>
+          <w:sz w:val="24"/>
+          <w:szCs w:val="24"/>
+        </w:rPr>
+      </w:pPr>
+      <w:r>
+        <w:rPr>
+          <w:rFonts w:ascii="Times New Roman" w:hAnsi="Times New Roman" w:cs="Times New Roman"/>
+          <w:b/>
+          <w:sz w:val="24"/>
+          <w:szCs w:val="24"/>
+        </w:rPr>
+        <w:tab/>
+      </w:r>
+      <w:r>
+        <w:rPr>
+          <w:rFonts w:ascii="Times New Roman" w:hAnsi="Times New Roman" w:cs="Times New Roman"/>
+          <w:sz w:val="24"/>
+          <w:szCs w:val="24"/>
+        </w:rPr>
+        <w:t>We have not encountered any as yet.</w:t>
+      </w:r>
+    </w:p>
+    <w:p>
+      <w:pPr>
+        <w:spacing w:line="480" w:lineRule="auto"/>
+        <w:rPr>
+          <w:rFonts w:ascii="Times New Roman" w:hAnsi="Times New Roman" w:cs="Times New Roman"/>
+          <w:b/>
+          <w:sz w:val="24"/>
+          <w:szCs w:val="24"/>
+        </w:rPr>
+      </w:pPr>
+      <w:r>
+        <w:rPr>
+          <w:rFonts w:ascii="Times New Roman" w:hAnsi="Times New Roman" w:cs="Times New Roman"/>
+          <w:b/>
+          <w:sz w:val="24"/>
+          <w:szCs w:val="24"/>
+        </w:rPr>
+        <w:t>Comments</w:t>
+      </w:r>
+    </w:p>
+    <w:p>
+      <w:pPr>
+        <w:spacing w:line="480" w:lineRule="auto"/>
+        <w:rPr>
+          <w:rFonts w:ascii="Times New Roman" w:hAnsi="Times New Roman" w:cs="Times New Roman"/>
+          <w:sz w:val="24"/>
+          <w:szCs w:val="24"/>
+        </w:rPr>
+      </w:pPr>
+      <w:r>
+        <w:rPr>
+          <w:rFonts w:ascii="Times New Roman" w:hAnsi="Times New Roman" w:cs="Times New Roman"/>
+          <w:sz w:val="24"/>
+          <w:szCs w:val="24"/>
+        </w:rPr>
+        <w:t xml:space="preserve"> </w:t>
+      </w:r>
+      <w:r>
+        <w:rPr>
+          <w:rFonts w:ascii="Times New Roman" w:hAnsi="Times New Roman" w:cs="Times New Roman"/>
+          <w:sz w:val="24"/>
+          <w:szCs w:val="24"/>
+        </w:rPr>
+        <w:tab/>
+        <w:t>This is a great starting point to implementing Critterworld. It is exciting to see what kind of mutations Fault Injection will lead to later on.</w:t>
+      </w:r>
+    </w:p>
+    <w:p>
+      <w:pPr>
+        <w:spacing w:line="480" w:lineRule="auto"/>
+        <w:rPr>
+          <w:rFonts w:ascii="Times New Roman" w:hAnsi="Times New Roman" w:cs="Times New Roman"/>
+          <w:sz w:val="24"/>
+          <w:szCs w:val="24"/>
+        </w:rPr>
+      </w:pPr>
+      <w:r>
+        <w:rPr>
+          <w:rFonts w:ascii="Times New Roman" w:hAnsi="Times New Roman" w:cs="Times New Roman"/>
+          <w:sz w:val="24"/>
+          <w:szCs w:val="24"/>
+        </w:rPr>
+        <w:tab/>
+      </w:r>
+      <w:r>
+        <w:rPr>
+          <w:rFonts w:ascii="Times New Roman" w:hAnsi="Times New Roman" w:cs="Times New Roman"/>
+          <w:sz w:val="24"/>
+          <w:szCs w:val="24"/>
+        </w:rPr>
+        <w:t>Time: Roughly 20 hours.</w:t>
+      </w:r>
+    </w:p>
+    <w:p>
+      <w:pPr>
+        <w:spacing w:line="480" w:lineRule="auto"/>
+        <w:rPr>
+          <w:rFonts w:ascii="Times New Roman" w:hAnsi="Times New Roman" w:cs="Times New Roman"/>
+          <w:sz w:val="24"/>
+          <w:szCs w:val="24"/>
+        </w:rPr>
+      </w:pPr>
+      <w:r>
+        <w:rPr>
+          <w:rFonts w:ascii="Times New Roman" w:hAnsi="Times New Roman" w:cs="Times New Roman"/>
+          <w:sz w:val="24"/>
+          <w:szCs w:val="24"/>
+        </w:rPr>
+        <w:tab/>
+        <w:t>Advice: the Class hierarchy is paramount.</w:t>
+      </w:r>
+    </w:p>
+    <w:p>
+      <w:pPr>
+        <w:spacing w:line="480" w:lineRule="auto"/>
+        <w:rPr>
+          <w:rFonts w:ascii="Times New Roman" w:hAnsi="Times New Roman" w:cs="Times New Roman"/>
+          <w:sz w:val="24"/>
+          <w:szCs w:val="24"/>
+        </w:rPr>
+      </w:pPr>
+      <w:r>
+        <w:rPr>
+          <w:rFonts w:ascii="Times New Roman" w:hAnsi="Times New Roman" w:cs="Times New Roman"/>
+          <w:sz w:val="24"/>
+          <w:szCs w:val="24"/>
+        </w:rPr>
+        <w:tab/>
+        <w:t xml:space="preserve">Surprising: </w:t>
+      </w:r>
+      <w:r>
+        <w:rPr>
+          <w:rFonts w:ascii="Times New Roman" w:hAnsi="Times New Roman" w:cs="Times New Roman"/>
+          <w:sz w:val="24"/>
+          <w:szCs w:val="24"/>
+        </w:rPr>
+        <w:t>How tricky Parsing was.</w:t>
+      </w:r>
+    </w:p>
+    <w:p>
+      <w:pPr>
+        <w:spacing w:line="480" w:lineRule="auto"/>
+        <w:rPr>
+          <w:rFonts w:ascii="Times New Roman" w:hAnsi="Times New Roman" w:cs="Times New Roman"/>
+          <w:sz w:val="24"/>
+          <w:szCs w:val="24"/>
+        </w:rPr>
+      </w:pPr>
+      <w:r>
+        <w:rPr>
+          <w:rFonts w:ascii="Times New Roman" w:hAnsi="Times New Roman" w:cs="Times New Roman"/>
+          <w:sz w:val="24"/>
+          <w:szCs w:val="24"/>
+        </w:rPr>
+        <w:tab/>
+        <w:t>Hard: Parsing.</w:t>
+      </w:r>
+    </w:p>
+    <w:p>
+      <w:pPr>
+        <w:spacing w:line="480" w:lineRule="auto"/>
+        <w:rPr>
+          <w:rFonts w:ascii="Times New Roman" w:hAnsi="Times New Roman" w:cs="Times New Roman"/>
+          <w:sz w:val="24"/>
+          <w:szCs w:val="24"/>
+        </w:rPr>
+      </w:pPr>
+      <w:r>
+        <w:rPr>
+          <w:rFonts w:ascii="Times New Roman" w:hAnsi="Times New Roman" w:cs="Times New Roman"/>
+          <w:sz w:val="24"/>
+          <w:szCs w:val="24"/>
+        </w:rPr>
+        <w:tab/>
+        <w:t>Like: Learning about using Languages.</w:t>
+      </w:r>
       <w:bookmarkStart w:id="0" w:name="_GoBack"/>
       <w:bookmarkEnd w:id="0"/>
     </w:p>
-    <w:p>
-      <w:pPr>
-        <w:spacing w:line="480" w:lineRule="auto"/>
-        <w:ind w:firstLine="720"/>
-        <w:rPr>
-          <w:rFonts w:ascii="Times New Roman" w:hAnsi="Times New Roman" w:cs="Times New Roman"/>
-          <w:sz w:val="24"/>
-          <w:szCs w:val="24"/>
-        </w:rPr>
-      </w:pPr>
-      <w:r>
-        <w:rPr>
-          <w:rFonts w:ascii="Times New Roman" w:hAnsi="Times New Roman" w:cs="Times New Roman"/>
-          <w:sz w:val="24"/>
-          <w:szCs w:val="24"/>
-        </w:rPr>
-        <w:t xml:space="preserve">The most challenging aspect of the assignment so far was deciding on the appropriate class hierarchy </w:t>
-      </w:r>
-      <w:r>
-        <w:rPr>
-          <w:rFonts w:ascii="Times New Roman" w:hAnsi="Times New Roman" w:cs="Times New Roman"/>
-          <w:sz w:val="24"/>
-          <w:szCs w:val="24"/>
-        </w:rPr>
-        <w:t>for the Abstract Syntax Tree for Critter actions. We are a fluctuating between a few different designs, so we are not positive what our class design will finally be. We haven’t run into any other major issues. Since we haven’t yet implemented the Parser completely we cannot tell what problems we might run into.</w:t>
-      </w:r>
-    </w:p>
-    <w:p>
-      <w:pPr>
-        <w:spacing w:line="480" w:lineRule="auto"/>
-        <w:rPr>
-          <w:rFonts w:ascii="Times New Roman" w:hAnsi="Times New Roman" w:cs="Times New Roman"/>
-          <w:b/>
-          <w:sz w:val="24"/>
-          <w:szCs w:val="24"/>
-        </w:rPr>
-      </w:pPr>
-      <w:r>
-        <w:rPr>
-          <w:rFonts w:ascii="Times New Roman" w:hAnsi="Times New Roman" w:cs="Times New Roman"/>
-          <w:b/>
-          <w:sz w:val="24"/>
-          <w:szCs w:val="24"/>
-        </w:rPr>
-        <w:t>Specification</w:t>
-      </w:r>
-    </w:p>
-    <w:p>
-      <w:pPr>
-        <w:spacing w:line="480" w:lineRule="auto"/>
-        <w:rPr>
-          <w:rFonts w:ascii="Times New Roman" w:hAnsi="Times New Roman" w:cs="Times New Roman"/>
-          <w:sz w:val="24"/>
-          <w:szCs w:val="24"/>
-        </w:rPr>
-      </w:pPr>
-      <w:r>
-        <w:rPr>
-          <w:rFonts w:ascii="Times New Roman" w:hAnsi="Times New Roman" w:cs="Times New Roman"/>
-          <w:sz w:val="24"/>
-          <w:szCs w:val="24"/>
-        </w:rPr>
-        <w:tab/>
-        <w:t>We haven’t deviated very far from the specification that was provided. We are considering adding a class to deal with Critter actions but haven’t yet decided on its full functionality.</w:t>
-      </w:r>
-    </w:p>
-    <w:p>
-      <w:pPr>
-        <w:spacing w:line="480" w:lineRule="auto"/>
-        <w:rPr>
-          <w:rFonts w:ascii="Times New Roman" w:hAnsi="Times New Roman" w:cs="Times New Roman"/>
-          <w:b/>
-          <w:sz w:val="24"/>
-          <w:szCs w:val="24"/>
-        </w:rPr>
-      </w:pPr>
-      <w:r>
-        <w:rPr>
-          <w:rFonts w:ascii="Times New Roman" w:hAnsi="Times New Roman" w:cs="Times New Roman"/>
-          <w:b/>
-          <w:sz w:val="24"/>
-          <w:szCs w:val="24"/>
-        </w:rPr>
-        <w:t>Design Implementation</w:t>
-      </w:r>
-    </w:p>
-    <w:p>
-      <w:pPr>
-        <w:spacing w:line="480" w:lineRule="auto"/>
-        <w:rPr>
-          <w:rFonts w:ascii="Times New Roman" w:hAnsi="Times New Roman" w:cs="Times New Roman"/>
-          <w:sz w:val="24"/>
-          <w:szCs w:val="24"/>
-        </w:rPr>
-      </w:pPr>
-      <w:r>
-        <w:rPr>
-          <w:rFonts w:ascii="Times New Roman" w:hAnsi="Times New Roman" w:cs="Times New Roman"/>
-          <w:sz w:val="24"/>
-          <w:szCs w:val="24"/>
-        </w:rPr>
-        <w:tab/>
-        <w:t xml:space="preserve">We started off with a Node superclass. This is extended by Condition, Expression, Rule, and Program. </w:t>
-      </w:r>
-      <w:proofErr w:type="spellStart"/>
-      <w:r>
-        <w:rPr>
-          <w:rFonts w:ascii="Times New Roman" w:hAnsi="Times New Roman" w:cs="Times New Roman"/>
-          <w:sz w:val="24"/>
-          <w:szCs w:val="24"/>
-        </w:rPr>
-        <w:t>BinaryCondition</w:t>
-      </w:r>
-      <w:proofErr w:type="spellEnd"/>
-      <w:r>
-        <w:rPr>
-          <w:rFonts w:ascii="Times New Roman" w:hAnsi="Times New Roman" w:cs="Times New Roman"/>
-          <w:sz w:val="24"/>
-          <w:szCs w:val="24"/>
-        </w:rPr>
-        <w:t xml:space="preserve"> extends Condition. </w:t>
-      </w:r>
-      <w:proofErr w:type="spellStart"/>
-      <w:r>
-        <w:rPr>
-          <w:rFonts w:ascii="Times New Roman" w:hAnsi="Times New Roman" w:cs="Times New Roman"/>
-          <w:sz w:val="24"/>
-          <w:szCs w:val="24"/>
-        </w:rPr>
-        <w:t>BinaryOp</w:t>
-      </w:r>
-      <w:proofErr w:type="spellEnd"/>
-      <w:r>
-        <w:rPr>
-          <w:rFonts w:ascii="Times New Roman" w:hAnsi="Times New Roman" w:cs="Times New Roman"/>
-          <w:sz w:val="24"/>
-          <w:szCs w:val="24"/>
-        </w:rPr>
-        <w:t xml:space="preserve"> and </w:t>
-      </w:r>
-      <w:proofErr w:type="spellStart"/>
-      <w:r>
-        <w:rPr>
-          <w:rFonts w:ascii="Times New Roman" w:hAnsi="Times New Roman" w:cs="Times New Roman"/>
-          <w:sz w:val="24"/>
-          <w:szCs w:val="24"/>
-        </w:rPr>
-        <w:t>Num</w:t>
-      </w:r>
-      <w:proofErr w:type="spellEnd"/>
-      <w:r>
-        <w:rPr>
-          <w:rFonts w:ascii="Times New Roman" w:hAnsi="Times New Roman" w:cs="Times New Roman"/>
-          <w:sz w:val="24"/>
-          <w:szCs w:val="24"/>
-        </w:rPr>
-        <w:t xml:space="preserve"> extend Expression. The tokens of the grammar are all fields of class Token. We are considering defining </w:t>
-      </w:r>
-      <w:proofErr w:type="spellStart"/>
-      <w:r>
-        <w:rPr>
-          <w:rFonts w:ascii="Times New Roman" w:hAnsi="Times New Roman" w:cs="Times New Roman"/>
-          <w:sz w:val="24"/>
-          <w:szCs w:val="24"/>
-        </w:rPr>
-        <w:t>BinaryToken</w:t>
-      </w:r>
-      <w:proofErr w:type="spellEnd"/>
-      <w:r>
-        <w:rPr>
-          <w:rFonts w:ascii="Times New Roman" w:hAnsi="Times New Roman" w:cs="Times New Roman"/>
-          <w:sz w:val="24"/>
-          <w:szCs w:val="24"/>
-        </w:rPr>
-        <w:t xml:space="preserve"> that extends Token to represent binary operations.</w:t>
-      </w:r>
-    </w:p>
-    <w:p>
-      <w:pPr>
-        <w:spacing w:line="480" w:lineRule="auto"/>
-        <w:rPr>
-          <w:rFonts w:ascii="Times New Roman" w:hAnsi="Times New Roman" w:cs="Times New Roman"/>
-          <w:sz w:val="24"/>
-          <w:szCs w:val="24"/>
-        </w:rPr>
-      </w:pPr>
-      <w:r>
-        <w:rPr>
-          <w:rFonts w:ascii="Times New Roman" w:hAnsi="Times New Roman" w:cs="Times New Roman"/>
-          <w:sz w:val="24"/>
-          <w:szCs w:val="24"/>
-        </w:rPr>
-        <w:t xml:space="preserve"> </w:t>
-      </w:r>
-      <w:r>
-        <w:rPr>
-          <w:rFonts w:ascii="Times New Roman" w:hAnsi="Times New Roman" w:cs="Times New Roman"/>
-          <w:sz w:val="24"/>
-          <w:szCs w:val="24"/>
-        </w:rPr>
-        <w:tab/>
-      </w:r>
-      <w:r>
-        <w:rPr>
-          <w:rFonts w:ascii="Times New Roman" w:hAnsi="Times New Roman" w:cs="Times New Roman"/>
-          <w:sz w:val="24"/>
-          <w:szCs w:val="24"/>
-        </w:rPr>
-        <w:t>The Parser class reads through a given file and uses Tokens to determine the meaning of the file. It does this by constructing an Abstract Syntax Tree using the class hierarchy we are currently working on.</w:t>
-      </w:r>
-    </w:p>
-    <w:p>
-      <w:pPr>
-        <w:spacing w:line="480" w:lineRule="auto"/>
-        <w:rPr>
-          <w:rFonts w:ascii="Times New Roman" w:hAnsi="Times New Roman" w:cs="Times New Roman"/>
-          <w:sz w:val="24"/>
-          <w:szCs w:val="24"/>
-        </w:rPr>
-      </w:pPr>
-      <w:r>
-        <w:rPr>
-          <w:rFonts w:ascii="Times New Roman" w:hAnsi="Times New Roman" w:cs="Times New Roman"/>
-          <w:sz w:val="24"/>
-          <w:szCs w:val="24"/>
-        </w:rPr>
-        <w:lastRenderedPageBreak/>
-        <w:tab/>
-        <w:t>Our Parser class has methods that read through the given file, and construct the corresponding Abstract Syntax Tree</w:t>
-      </w:r>
-      <w:r>
-        <w:rPr>
-          <w:rFonts w:ascii="Times New Roman" w:hAnsi="Times New Roman" w:cs="Times New Roman"/>
-          <w:sz w:val="24"/>
-          <w:szCs w:val="24"/>
-        </w:rPr>
-        <w:t xml:space="preserve">. Then using this Tree, a program is generated which instructs Critters on how to act. The program is printed out using the pretty-printing algorithm. The class Token handles pretty-printing, converting </w:t>
-      </w:r>
-      <w:r>
-        <w:rPr>
-          <w:rFonts w:ascii="Times New Roman" w:hAnsi="Times New Roman" w:cs="Times New Roman"/>
-          <w:sz w:val="24"/>
-          <w:szCs w:val="24"/>
-        </w:rPr>
-        <w:t xml:space="preserve">commands into something readable. </w:t>
-      </w:r>
-    </w:p>
-    <w:p>
-      <w:pPr>
-        <w:spacing w:line="480" w:lineRule="auto"/>
-        <w:rPr>
-          <w:rFonts w:ascii="Times New Roman" w:hAnsi="Times New Roman" w:cs="Times New Roman"/>
-          <w:sz w:val="24"/>
-          <w:szCs w:val="24"/>
-        </w:rPr>
-      </w:pPr>
-      <w:r>
-        <w:rPr>
-          <w:rFonts w:ascii="Times New Roman" w:hAnsi="Times New Roman" w:cs="Times New Roman"/>
-          <w:sz w:val="24"/>
-          <w:szCs w:val="24"/>
-        </w:rPr>
-        <w:tab/>
-      </w:r>
-      <w:r>
-        <w:rPr>
-          <w:rFonts w:ascii="Times New Roman" w:hAnsi="Times New Roman" w:cs="Times New Roman"/>
-          <w:sz w:val="24"/>
-          <w:szCs w:val="24"/>
-        </w:rPr>
-        <w:t>We used a top-down implementation where the fact that all commands extend Node is paramount.</w:t>
-      </w:r>
-    </w:p>
-    <w:p>
-      <w:pPr>
-        <w:spacing w:line="480" w:lineRule="auto"/>
-        <w:rPr>
-          <w:rFonts w:ascii="Times New Roman" w:hAnsi="Times New Roman" w:cs="Times New Roman"/>
-          <w:sz w:val="24"/>
-          <w:szCs w:val="24"/>
-        </w:rPr>
-      </w:pPr>
-      <w:r>
-        <w:rPr>
-          <w:rFonts w:ascii="Times New Roman" w:hAnsi="Times New Roman" w:cs="Times New Roman"/>
-          <w:sz w:val="24"/>
-          <w:szCs w:val="24"/>
-        </w:rPr>
-        <w:tab/>
-      </w:r>
-      <w:r>
-        <w:rPr>
-          <w:rFonts w:ascii="Times New Roman" w:hAnsi="Times New Roman" w:cs="Times New Roman"/>
-          <w:sz w:val="24"/>
-          <w:szCs w:val="24"/>
-        </w:rPr>
-        <w:t>Jonathan Chen is working on Parsing. Ishaan Jhaveri is working on Pretty-Printing. We have not decided on the division for Fault-Injection as yet.</w:t>
-      </w:r>
-    </w:p>
-    <w:p>
-      <w:pPr>
-        <w:spacing w:line="480" w:lineRule="auto"/>
-        <w:rPr>
-          <w:rFonts w:ascii="Times New Roman" w:hAnsi="Times New Roman" w:cs="Times New Roman"/>
-          <w:b/>
-          <w:sz w:val="24"/>
-          <w:szCs w:val="24"/>
-        </w:rPr>
-      </w:pPr>
-      <w:r>
-        <w:rPr>
-          <w:rFonts w:ascii="Times New Roman" w:hAnsi="Times New Roman" w:cs="Times New Roman"/>
-          <w:b/>
-          <w:sz w:val="24"/>
-          <w:szCs w:val="24"/>
-        </w:rPr>
-        <w:t>Testing</w:t>
-      </w:r>
-    </w:p>
-    <w:p>
-      <w:pPr>
-        <w:spacing w:line="480" w:lineRule="auto"/>
-        <w:rPr>
-          <w:rFonts w:ascii="Times New Roman" w:hAnsi="Times New Roman" w:cs="Times New Roman"/>
-          <w:sz w:val="24"/>
-          <w:szCs w:val="24"/>
-        </w:rPr>
-      </w:pPr>
-      <w:r>
-        <w:rPr>
-          <w:rFonts w:ascii="Times New Roman" w:hAnsi="Times New Roman" w:cs="Times New Roman"/>
-          <w:sz w:val="24"/>
-          <w:szCs w:val="24"/>
-        </w:rPr>
-        <w:tab/>
-        <w:t xml:space="preserve">Our plan for testing is inputting various combinations of the </w:t>
-      </w:r>
-      <w:proofErr w:type="spellStart"/>
-      <w:r>
-        <w:rPr>
-          <w:rFonts w:ascii="Times New Roman" w:hAnsi="Times New Roman" w:cs="Times New Roman"/>
-          <w:sz w:val="24"/>
-          <w:szCs w:val="24"/>
-        </w:rPr>
-        <w:t>Critterworld</w:t>
-      </w:r>
-      <w:proofErr w:type="spellEnd"/>
-      <w:r>
-        <w:rPr>
-          <w:rFonts w:ascii="Times New Roman" w:hAnsi="Times New Roman" w:cs="Times New Roman"/>
-          <w:sz w:val="24"/>
-          <w:szCs w:val="24"/>
-        </w:rPr>
-        <w:t xml:space="preserve"> grammar provided it meets the rules of the </w:t>
-      </w:r>
-      <w:proofErr w:type="spellStart"/>
-      <w:r>
-        <w:rPr>
-          <w:rFonts w:ascii="Times New Roman" w:hAnsi="Times New Roman" w:cs="Times New Roman"/>
-          <w:sz w:val="24"/>
-          <w:szCs w:val="24"/>
-        </w:rPr>
-        <w:t>Critterworld</w:t>
-      </w:r>
-      <w:proofErr w:type="spellEnd"/>
-      <w:r>
-        <w:rPr>
-          <w:rFonts w:ascii="Times New Roman" w:hAnsi="Times New Roman" w:cs="Times New Roman"/>
-          <w:sz w:val="24"/>
-          <w:szCs w:val="24"/>
-        </w:rPr>
-        <w:t xml:space="preserve"> language. We will design further test cases as needed after executing these test cases. We will also input grammars that we know are false to make sure they are properly dealt with by the Parser. We will use the Parser to test the Pretty-Printer.</w:t>
-      </w:r>
-    </w:p>
-    <w:p>
-      <w:pPr>
-        <w:spacing w:line="480" w:lineRule="auto"/>
-        <w:rPr>
-          <w:rFonts w:ascii="Times New Roman" w:hAnsi="Times New Roman" w:cs="Times New Roman"/>
-          <w:sz w:val="24"/>
-          <w:szCs w:val="24"/>
-        </w:rPr>
-      </w:pPr>
-      <w:r>
-        <w:rPr>
-          <w:rFonts w:ascii="Times New Roman" w:hAnsi="Times New Roman" w:cs="Times New Roman"/>
-          <w:sz w:val="24"/>
-          <w:szCs w:val="24"/>
-        </w:rPr>
-        <w:tab/>
-        <w:t>We haven’t tested yet, since we haven’t finished implementing all of our code.</w:t>
-      </w:r>
-    </w:p>
-    <w:p>
-      <w:pPr>
-        <w:spacing w:line="480" w:lineRule="auto"/>
-        <w:rPr>
-          <w:rFonts w:ascii="Times New Roman" w:hAnsi="Times New Roman" w:cs="Times New Roman"/>
-          <w:b/>
-          <w:sz w:val="24"/>
-          <w:szCs w:val="24"/>
-        </w:rPr>
-      </w:pPr>
-    </w:p>
-    <w:p>
-      <w:pPr>
-        <w:spacing w:line="480" w:lineRule="auto"/>
-        <w:rPr>
-          <w:rFonts w:ascii="Times New Roman" w:hAnsi="Times New Roman" w:cs="Times New Roman"/>
-          <w:b/>
-          <w:sz w:val="24"/>
-          <w:szCs w:val="24"/>
-        </w:rPr>
-      </w:pPr>
-      <w:r>
-        <w:rPr>
-          <w:rFonts w:ascii="Times New Roman" w:hAnsi="Times New Roman" w:cs="Times New Roman"/>
-          <w:b/>
-          <w:sz w:val="24"/>
-          <w:szCs w:val="24"/>
-        </w:rPr>
-        <w:t>Known Problems</w:t>
-      </w:r>
-    </w:p>
-    <w:p>
-      <w:pPr>
-        <w:spacing w:line="480" w:lineRule="auto"/>
-        <w:rPr>
-          <w:rFonts w:ascii="Times New Roman" w:hAnsi="Times New Roman" w:cs="Times New Roman"/>
-          <w:sz w:val="24"/>
-          <w:szCs w:val="24"/>
-        </w:rPr>
-      </w:pPr>
-      <w:r>
-        <w:rPr>
-          <w:rFonts w:ascii="Times New Roman" w:hAnsi="Times New Roman" w:cs="Times New Roman"/>
-          <w:b/>
-          <w:sz w:val="24"/>
-          <w:szCs w:val="24"/>
-        </w:rPr>
-        <w:tab/>
-      </w:r>
-      <w:r>
-        <w:rPr>
-          <w:rFonts w:ascii="Times New Roman" w:hAnsi="Times New Roman" w:cs="Times New Roman"/>
-          <w:sz w:val="24"/>
-          <w:szCs w:val="24"/>
-        </w:rPr>
-        <w:t>We have not encountered any as yet.</w:t>
-      </w:r>
-    </w:p>
-    <w:p>
-      <w:pPr>
-        <w:spacing w:line="480" w:lineRule="auto"/>
-        <w:rPr>
-          <w:rFonts w:ascii="Times New Roman" w:hAnsi="Times New Roman" w:cs="Times New Roman"/>
-          <w:b/>
-          <w:sz w:val="24"/>
-          <w:szCs w:val="24"/>
-        </w:rPr>
-      </w:pPr>
-      <w:r>
-        <w:rPr>
-          <w:rFonts w:ascii="Times New Roman" w:hAnsi="Times New Roman" w:cs="Times New Roman"/>
-          <w:b/>
-          <w:sz w:val="24"/>
-          <w:szCs w:val="24"/>
-        </w:rPr>
-        <w:t>Comments</w:t>
-      </w:r>
-    </w:p>
-    <w:p>
-      <w:pPr>
-        <w:spacing w:line="480" w:lineRule="auto"/>
-        <w:rPr>
-          <w:rFonts w:ascii="Times New Roman" w:hAnsi="Times New Roman" w:cs="Times New Roman"/>
-          <w:sz w:val="24"/>
-          <w:szCs w:val="24"/>
-        </w:rPr>
-      </w:pPr>
-      <w:r>
-        <w:rPr>
-          <w:rFonts w:ascii="Times New Roman" w:hAnsi="Times New Roman" w:cs="Times New Roman"/>
-          <w:sz w:val="24"/>
-          <w:szCs w:val="24"/>
-        </w:rPr>
-        <w:t xml:space="preserve"> </w:t>
-      </w:r>
-      <w:r>
-        <w:rPr>
-          <w:rFonts w:ascii="Times New Roman" w:hAnsi="Times New Roman" w:cs="Times New Roman"/>
-          <w:sz w:val="24"/>
-          <w:szCs w:val="24"/>
-        </w:rPr>
-        <w:tab/>
-        <w:t xml:space="preserve">This is a great starting point to implementing </w:t>
-      </w:r>
-      <w:proofErr w:type="spellStart"/>
-      <w:r>
-        <w:rPr>
-          <w:rFonts w:ascii="Times New Roman" w:hAnsi="Times New Roman" w:cs="Times New Roman"/>
-          <w:sz w:val="24"/>
-          <w:szCs w:val="24"/>
-        </w:rPr>
-        <w:t>Critterworld</w:t>
-      </w:r>
-      <w:proofErr w:type="spellEnd"/>
-      <w:r>
-        <w:rPr>
-          <w:rFonts w:ascii="Times New Roman" w:hAnsi="Times New Roman" w:cs="Times New Roman"/>
-          <w:sz w:val="24"/>
-          <w:szCs w:val="24"/>
-        </w:rPr>
-        <w:t>. It is exciting to see what kind of mutations Fault Injection will lead to later on.</w:t>
-      </w:r>
-    </w:p>
-    <w:p>
-      <w:pPr>
-        <w:spacing w:line="480" w:lineRule="auto"/>
-        <w:rPr>
-          <w:rFonts w:ascii="Times New Roman" w:hAnsi="Times New Roman" w:cs="Times New Roman"/>
-          <w:sz w:val="24"/>
-          <w:szCs w:val="24"/>
-        </w:rPr>
-      </w:pPr>
-      <w:r>
-        <w:rPr>
-          <w:rFonts w:ascii="Times New Roman" w:hAnsi="Times New Roman" w:cs="Times New Roman"/>
-          <w:sz w:val="24"/>
-          <w:szCs w:val="24"/>
-        </w:rPr>
-        <w:lastRenderedPageBreak/>
-        <w:tab/>
-        <w:t>We will write a more thorough overview when we have completed the assignment.</w:t>
-      </w:r>
-    </w:p>
     <w:sectPr>
-      <w:headerReference w:type="default" r:id="rId6"/>
+      <w:headerReference w:type="default" r:id="rId7"/>
       <w:pgSz w:w="12240" w:h="15840"/>
       <w:pgMar w:top="1440" w:right="1440" w:bottom="1440" w:left="1440" w:header="720" w:footer="720" w:gutter="0"/>
       <w:cols w:space="720"/>
@@ -722,6 +1058,103 @@
     </w:r>
   </w:p>
 </w:hdr>
+</file>
+
+<file path=word/numbering.xml><?xml version="1.0" encoding="utf-8"?>
+<w:numbering xmlns:wpc="http://schemas.microsoft.com/office/word/2010/wordprocessingCanvas" xmlns:mc="http://schemas.openxmlformats.org/markup-compatibility/2006" xmlns:o="urn:schemas-microsoft-com:office:office" xmlns:r="http://schemas.openxmlformats.org/officeDocument/2006/relationships" xmlns:m="http://schemas.openxmlformats.org/officeDocument/2006/math" xmlns:v="urn:schemas-microsoft-com:vml" xmlns:wp14="http://schemas.microsoft.com/office/word/2010/wordprocessingDrawing" xmlns:wp="http://schemas.openxmlformats.org/drawingml/2006/wordprocessingDrawing" xmlns:w10="urn:schemas-microsoft-com:office:word" xmlns:w="http://schemas.openxmlformats.org/wordprocessingml/2006/main" xmlns:w14="http://schemas.microsoft.com/office/word/2010/wordml" xmlns:w15="http://schemas.microsoft.com/office/word/2012/wordml" xmlns:wpg="http://schemas.microsoft.com/office/word/2010/wordprocessingGroup" xmlns:wpi="http://schemas.microsoft.com/office/word/2010/wordprocessingInk" xmlns:wne="http://schemas.microsoft.com/office/word/2006/wordml" xmlns:wps="http://schemas.microsoft.com/office/word/2010/wordprocessingShape" mc:Ignorable="w14 w15 wp14">
+  <w:abstractNum w:abstractNumId="0">
+    <w:nsid w:val="20BA476F"/>
+    <w:multiLevelType w:val="hybridMultilevel"/>
+    <w:tmpl w:val="0D582D7A"/>
+    <w:lvl w:ilvl="0" w:tplc="04090019">
+      <w:start w:val="1"/>
+      <w:numFmt w:val="lowerLetter"/>
+      <w:lvlText w:val="%1."/>
+      <w:lvlJc w:val="left"/>
+      <w:pPr>
+        <w:ind w:left="720" w:hanging="360"/>
+      </w:pPr>
+      <w:rPr>
+        <w:rFonts w:hint="default"/>
+      </w:rPr>
+    </w:lvl>
+    <w:lvl w:ilvl="1" w:tplc="04090019" w:tentative="1">
+      <w:start w:val="1"/>
+      <w:numFmt w:val="lowerLetter"/>
+      <w:lvlText w:val="%2."/>
+      <w:lvlJc w:val="left"/>
+      <w:pPr>
+        <w:ind w:left="1440" w:hanging="360"/>
+      </w:pPr>
+    </w:lvl>
+    <w:lvl w:ilvl="2" w:tplc="0409001B" w:tentative="1">
+      <w:start w:val="1"/>
+      <w:numFmt w:val="lowerRoman"/>
+      <w:lvlText w:val="%3."/>
+      <w:lvlJc w:val="right"/>
+      <w:pPr>
+        <w:ind w:left="2160" w:hanging="180"/>
+      </w:pPr>
+    </w:lvl>
+    <w:lvl w:ilvl="3" w:tplc="0409000F" w:tentative="1">
+      <w:start w:val="1"/>
+      <w:numFmt w:val="decimal"/>
+      <w:lvlText w:val="%4."/>
+      <w:lvlJc w:val="left"/>
+      <w:pPr>
+        <w:ind w:left="2880" w:hanging="360"/>
+      </w:pPr>
+    </w:lvl>
+    <w:lvl w:ilvl="4" w:tplc="04090019" w:tentative="1">
+      <w:start w:val="1"/>
+      <w:numFmt w:val="lowerLetter"/>
+      <w:lvlText w:val="%5."/>
+      <w:lvlJc w:val="left"/>
+      <w:pPr>
+        <w:ind w:left="3600" w:hanging="360"/>
+      </w:pPr>
+    </w:lvl>
+    <w:lvl w:ilvl="5" w:tplc="0409001B" w:tentative="1">
+      <w:start w:val="1"/>
+      <w:numFmt w:val="lowerRoman"/>
+      <w:lvlText w:val="%6."/>
+      <w:lvlJc w:val="right"/>
+      <w:pPr>
+        <w:ind w:left="4320" w:hanging="180"/>
+      </w:pPr>
+    </w:lvl>
+    <w:lvl w:ilvl="6" w:tplc="0409000F" w:tentative="1">
+      <w:start w:val="1"/>
+      <w:numFmt w:val="decimal"/>
+      <w:lvlText w:val="%7."/>
+      <w:lvlJc w:val="left"/>
+      <w:pPr>
+        <w:ind w:left="5040" w:hanging="360"/>
+      </w:pPr>
+    </w:lvl>
+    <w:lvl w:ilvl="7" w:tplc="04090019" w:tentative="1">
+      <w:start w:val="1"/>
+      <w:numFmt w:val="lowerLetter"/>
+      <w:lvlText w:val="%8."/>
+      <w:lvlJc w:val="left"/>
+      <w:pPr>
+        <w:ind w:left="5760" w:hanging="360"/>
+      </w:pPr>
+    </w:lvl>
+    <w:lvl w:ilvl="8" w:tplc="0409001B" w:tentative="1">
+      <w:start w:val="1"/>
+      <w:numFmt w:val="lowerRoman"/>
+      <w:lvlText w:val="%9."/>
+      <w:lvlJc w:val="right"/>
+      <w:pPr>
+        <w:ind w:left="6480" w:hanging="180"/>
+      </w:pPr>
+    </w:lvl>
+  </w:abstractNum>
+  <w:num w:numId="1">
+    <w:abstractNumId w:val="0"/>
+  </w:num>
+</w:numbering>
 </file>
 
 <file path=word/styles.xml><?xml version="1.0" encoding="utf-8"?>
@@ -1189,6 +1622,17 @@
     <w:uiPriority w:val="99"/>
     <w:rsid w:val="00285CE5"/>
   </w:style>
+  <w:style w:type="paragraph" w:styleId="ListParagraph">
+    <w:name w:val="List Paragraph"/>
+    <w:basedOn w:val="Normal"/>
+    <w:uiPriority w:val="34"/>
+    <w:qFormat/>
+    <w:rsid w:val="0002080A"/>
+    <w:pPr>
+      <w:ind w:left="720"/>
+      <w:contextualSpacing/>
+    </w:pPr>
+  </w:style>
 </w:styles>
 </file>
 
